--- a/File Report/db/Database.docx
+++ b/File Report/db/Database.docx
@@ -1,6 +1,6 @@
 
 <file path=word/document.xml><?xml version="1.0" encoding="utf-8"?>
-<w:document xmlns:wpc="http://schemas.microsoft.com/office/word/2010/wordprocessingCanvas" xmlns:mc="http://schemas.openxmlformats.org/markup-compatibility/2006" xmlns:o="urn:schemas-microsoft-com:office:office" xmlns:r="http://schemas.openxmlformats.org/officeDocument/2006/relationships" xmlns:m="http://schemas.openxmlformats.org/officeDocument/2006/math" xmlns:v="urn:schemas-microsoft-com:vml" xmlns:wp14="http://schemas.microsoft.com/office/word/2010/wordprocessingDrawing" xmlns:wp="http://schemas.openxmlformats.org/drawingml/2006/wordprocessingDrawing" xmlns:w10="urn:schemas-microsoft-com:office:word" xmlns:w="http://schemas.openxmlformats.org/wordprocessingml/2006/main" xmlns:w14="http://schemas.microsoft.com/office/word/2010/wordml" xmlns:w15="http://schemas.microsoft.com/office/word/2012/wordml" xmlns:wpg="http://schemas.microsoft.com/office/word/2010/wordprocessingGroup" xmlns:wpi="http://schemas.microsoft.com/office/word/2010/wordprocessingInk" xmlns:wne="http://schemas.microsoft.com/office/word/2006/wordml" xmlns:wps="http://schemas.microsoft.com/office/word/2010/wordprocessingShape" mc:Ignorable="w14 w15 wp14">
+<w:document xmlns:wpc="http://schemas.microsoft.com/office/word/2010/wordprocessingCanvas" xmlns:cx="http://schemas.microsoft.com/office/drawing/2014/chartex" xmlns:cx1="http://schemas.microsoft.com/office/drawing/2015/9/8/chartex" xmlns:cx2="http://schemas.microsoft.com/office/drawing/2015/10/21/chartex" xmlns:cx3="http://schemas.microsoft.com/office/drawing/2016/5/9/chartex" xmlns:cx4="http://schemas.microsoft.com/office/drawing/2016/5/10/chartex" xmlns:cx5="http://schemas.microsoft.com/office/drawing/2016/5/11/chartex" xmlns:cx6="http://schemas.microsoft.com/office/drawing/2016/5/12/chartex" xmlns:cx7="http://schemas.microsoft.com/office/drawing/2016/5/13/chartex" xmlns:cx8="http://schemas.microsoft.com/office/drawing/2016/5/14/chartex" xmlns:mc="http://schemas.openxmlformats.org/markup-compatibility/2006" xmlns:aink="http://schemas.microsoft.com/office/drawing/2016/ink" xmlns:am3d="http://schemas.microsoft.com/office/drawing/2017/model3d" xmlns:o="urn:schemas-microsoft-com:office:office" xmlns:r="http://schemas.openxmlformats.org/officeDocument/2006/relationships" xmlns:m="http://schemas.openxmlformats.org/officeDocument/2006/math" xmlns:v="urn:schemas-microsoft-com:vml" xmlns:wp14="http://schemas.microsoft.com/office/word/2010/wordprocessingDrawing" xmlns:wp="http://schemas.openxmlformats.org/drawingml/2006/wordprocessingDrawing" xmlns:w10="urn:schemas-microsoft-com:office:word" xmlns:w="http://schemas.openxmlformats.org/wordprocessingml/2006/main" xmlns:w14="http://schemas.microsoft.com/office/word/2010/wordml" xmlns:w15="http://schemas.microsoft.com/office/word/2012/wordml" xmlns:w16cid="http://schemas.microsoft.com/office/word/2016/wordml/cid" xmlns:w16se="http://schemas.microsoft.com/office/word/2015/wordml/symex" xmlns:wpg="http://schemas.microsoft.com/office/word/2010/wordprocessingGroup" xmlns:wpi="http://schemas.microsoft.com/office/word/2010/wordprocessingInk" xmlns:wne="http://schemas.microsoft.com/office/word/2006/wordml" xmlns:wps="http://schemas.microsoft.com/office/word/2010/wordprocessingShape" mc:Ignorable="w14 w15 w16se w16cid wp14">
   <w:body>
     <w:p>
       <w:pPr>
@@ -210,12 +210,10 @@
         </w:numPr>
       </w:pPr>
       <w:proofErr w:type="spellStart"/>
-      <w:proofErr w:type="gramStart"/>
       <w:r>
         <w:t>minNotifica</w:t>
       </w:r>
       <w:proofErr w:type="spellEnd"/>
-      <w:proofErr w:type="gramEnd"/>
       <w:r>
         <w:t xml:space="preserve">: numero intero, </w:t>
       </w:r>
@@ -231,13 +229,8 @@
           <w:numId w:val="15"/>
         </w:numPr>
       </w:pPr>
-      <w:proofErr w:type="gramStart"/>
-      <w:r>
-        <w:t>uno</w:t>
-      </w:r>
-      <w:proofErr w:type="gramEnd"/>
-      <w:r>
-        <w:t xml:space="preserve"> tra </w:t>
+      <w:r>
+        <w:t xml:space="preserve">uno tra </w:t>
       </w:r>
       <w:proofErr w:type="spellStart"/>
       <w:r>
@@ -264,13 +257,8 @@
           <w:numId w:val="15"/>
         </w:numPr>
       </w:pPr>
-      <w:proofErr w:type="gramStart"/>
-      <w:r>
-        <w:t>n</w:t>
-      </w:r>
-      <w:proofErr w:type="gramEnd"/>
-      <w:r>
-        <w:t>° di assunzioni= (</w:t>
+      <w:r>
+        <w:t>n° di assunzioni= (</w:t>
       </w:r>
       <w:proofErr w:type="spellStart"/>
       <w:r>
@@ -392,12 +380,7 @@
         <w:pStyle w:val="Nessunaspaziatura"/>
       </w:pPr>
       <w:r>
-        <w:t>Queste sono solo alcune che mi sono venute in mente</w:t>
-      </w:r>
-      <w:bookmarkStart w:id="0" w:name="_GoBack"/>
-      <w:bookmarkEnd w:id="0"/>
-      <w:r>
-        <w:t xml:space="preserve"> (in verde sono domande per come gestire le </w:t>
+        <w:t xml:space="preserve">Queste sono solo alcune che mi sono venute in mente (in verde sono domande per come gestire le </w:t>
       </w:r>
       <w:proofErr w:type="spellStart"/>
       <w:r>
@@ -564,9 +547,9 @@
         </w:rPr>
         <w:drawing>
           <wp:inline distT="0" distB="0" distL="0" distR="0">
-            <wp:extent cx="6107430" cy="2047240"/>
-            <wp:effectExtent l="0" t="0" r="7620" b="0"/>
-            <wp:docPr id="1" name="Immagine 1" descr="C:\Users\Maurizio\Desktop\Universita\Sistemi Embedded\Progetto\Progetto-Embedded\File Report\DiagrammaER.png"/>
+            <wp:extent cx="6122670" cy="2011680"/>
+            <wp:effectExtent l="0" t="0" r="0" b="7620"/>
+            <wp:docPr id="4" name="Immagine 4" descr="C:\Users\Maurizio\Desktop\Universita\Sistemi Embedded\Progetto\Progetto-Embedded\File Report\db\DiagrammaER.png"/>
             <wp:cNvGraphicFramePr>
               <a:graphicFrameLocks xmlns:a="http://schemas.openxmlformats.org/drawingml/2006/main" noChangeAspect="1"/>
             </wp:cNvGraphicFramePr>
@@ -574,7 +557,7 @@
               <a:graphicData uri="http://schemas.openxmlformats.org/drawingml/2006/picture">
                 <pic:pic xmlns:pic="http://schemas.openxmlformats.org/drawingml/2006/picture">
                   <pic:nvPicPr>
-                    <pic:cNvPr id="0" name="Picture 1" descr="C:\Users\Maurizio\Desktop\Universita\Sistemi Embedded\Progetto\Progetto-Embedded\File Report\DiagrammaER.png"/>
+                    <pic:cNvPr id="0" name="Picture 1" descr="C:\Users\Maurizio\Desktop\Universita\Sistemi Embedded\Progetto\Progetto-Embedded\File Report\db\DiagrammaER.png"/>
                     <pic:cNvPicPr>
                       <a:picLocks noChangeAspect="1" noChangeArrowheads="1"/>
                     </pic:cNvPicPr>
@@ -595,7 +578,7 @@
                   <pic:spPr bwMode="auto">
                     <a:xfrm>
                       <a:off x="0" y="0"/>
-                      <a:ext cx="6107430" cy="2047240"/>
+                      <a:ext cx="6122670" cy="2011680"/>
                     </a:xfrm>
                     <a:prstGeom prst="rect">
                       <a:avLst/>
@@ -664,13 +647,8 @@
       <w:pPr>
         <w:pStyle w:val="Nessunaspaziatura"/>
       </w:pPr>
-      <w:proofErr w:type="gramStart"/>
-      <w:r>
-        <w:t>uno</w:t>
-      </w:r>
-      <w:proofErr w:type="gramEnd"/>
-      <w:r>
-        <w:t xml:space="preserve"> tra </w:t>
+      <w:r>
+        <w:t xml:space="preserve">uno tra </w:t>
       </w:r>
       <w:proofErr w:type="spellStart"/>
       <w:r>
@@ -793,16 +771,62 @@
       <w:pPr>
         <w:pStyle w:val="Nessunaspaziatura"/>
       </w:pPr>
-    </w:p>
-    <w:p>
-      <w:pPr>
-        <w:pStyle w:val="Nessunaspaziatura"/>
-      </w:pPr>
-      <w:r>
-        <w:rPr>
-          <w:highlight w:val="yellow"/>
-        </w:rPr>
-        <w:t>---------------------IMMAGINE DIAGRAMMA LOGICO-----------------------------</w:t>
+      <w:r>
+        <w:rPr>
+          <w:noProof/>
+        </w:rPr>
+        <w:lastRenderedPageBreak/>
+        <w:drawing>
+          <wp:inline distT="0" distB="0" distL="0" distR="0">
+            <wp:extent cx="5899868" cy="2695538"/>
+            <wp:effectExtent l="0" t="0" r="5715" b="0"/>
+            <wp:docPr id="5" name="Immagine 5" descr="C:\Users\Maurizio\Desktop\Universita\Sistemi Embedded\Progetto\Progetto-Embedded\File Report\db\Schema Logico.png"/>
+            <wp:cNvGraphicFramePr>
+              <a:graphicFrameLocks xmlns:a="http://schemas.openxmlformats.org/drawingml/2006/main" noChangeAspect="1"/>
+            </wp:cNvGraphicFramePr>
+            <a:graphic xmlns:a="http://schemas.openxmlformats.org/drawingml/2006/main">
+              <a:graphicData uri="http://schemas.openxmlformats.org/drawingml/2006/picture">
+                <pic:pic xmlns:pic="http://schemas.openxmlformats.org/drawingml/2006/picture">
+                  <pic:nvPicPr>
+                    <pic:cNvPr id="0" name="Picture 2" descr="C:\Users\Maurizio\Desktop\Universita\Sistemi Embedded\Progetto\Progetto-Embedded\File Report\db\Schema Logico.png"/>
+                    <pic:cNvPicPr>
+                      <a:picLocks noChangeAspect="1" noChangeArrowheads="1"/>
+                    </pic:cNvPicPr>
+                  </pic:nvPicPr>
+                  <pic:blipFill rotWithShape="1">
+                    <a:blip r:embed="rId8" cstate="print">
+                      <a:extLst>
+                        <a:ext uri="{28A0092B-C50C-407E-A947-70E740481C1C}">
+                          <a14:useLocalDpi xmlns:a14="http://schemas.microsoft.com/office/drawing/2010/main" val="0"/>
+                        </a:ext>
+                      </a:extLst>
+                    </a:blip>
+                    <a:srcRect l="2210" r="1297"/>
+                    <a:stretch/>
+                  </pic:blipFill>
+                  <pic:spPr bwMode="auto">
+                    <a:xfrm>
+                      <a:off x="0" y="0"/>
+                      <a:ext cx="5899950" cy="2695575"/>
+                    </a:xfrm>
+                    <a:prstGeom prst="rect">
+                      <a:avLst/>
+                    </a:prstGeom>
+                    <a:noFill/>
+                    <a:ln>
+                      <a:noFill/>
+                    </a:ln>
+                    <a:extLst>
+                      <a:ext uri="{53640926-AAD7-44D8-BBD7-CCE9431645EC}">
+                        <a14:shadowObscured xmlns:a14="http://schemas.microsoft.com/office/drawing/2010/main"/>
+                      </a:ext>
+                    </a:extLst>
+                  </pic:spPr>
+                </pic:pic>
+              </a:graphicData>
+            </a:graphic>
+          </wp:inline>
+        </w:drawing>
       </w:r>
     </w:p>
     <w:p>
@@ -852,13 +876,8 @@
       <w:pPr>
         <w:pStyle w:val="Nessunaspaziatura"/>
       </w:pPr>
-      <w:proofErr w:type="gramStart"/>
-      <w:r>
-        <w:t>uno</w:t>
-      </w:r>
-      <w:proofErr w:type="gramEnd"/>
-      <w:r>
-        <w:t xml:space="preserve"> tra </w:t>
+      <w:r>
+        <w:t xml:space="preserve">uno tra </w:t>
       </w:r>
       <w:proofErr w:type="spellStart"/>
       <w:r>
@@ -896,6 +915,8 @@
       <w:pPr>
         <w:pStyle w:val="Nessunaspaziatura"/>
       </w:pPr>
+      <w:bookmarkStart w:id="0" w:name="_GoBack"/>
+      <w:bookmarkEnd w:id="0"/>
     </w:p>
     <w:p>
       <w:pPr>
@@ -2312,6 +2333,7 @@
         <w:pStyle w:val="Nessunaspaziatura"/>
       </w:pPr>
       <w:r>
+        <w:lastRenderedPageBreak/>
         <w:t>----------------------</w:t>
       </w:r>
     </w:p>
@@ -2341,7 +2363,7 @@
 </file>
 
 <file path=word/numbering.xml><?xml version="1.0" encoding="utf-8"?>
-<w:numbering xmlns:wpc="http://schemas.microsoft.com/office/word/2010/wordprocessingCanvas" xmlns:mc="http://schemas.openxmlformats.org/markup-compatibility/2006" xmlns:o="urn:schemas-microsoft-com:office:office" xmlns:r="http://schemas.openxmlformats.org/officeDocument/2006/relationships" xmlns:m="http://schemas.openxmlformats.org/officeDocument/2006/math" xmlns:v="urn:schemas-microsoft-com:vml" xmlns:wp14="http://schemas.microsoft.com/office/word/2010/wordprocessingDrawing" xmlns:wp="http://schemas.openxmlformats.org/drawingml/2006/wordprocessingDrawing" xmlns:w10="urn:schemas-microsoft-com:office:word" xmlns:w="http://schemas.openxmlformats.org/wordprocessingml/2006/main" xmlns:w14="http://schemas.microsoft.com/office/word/2010/wordml" xmlns:w15="http://schemas.microsoft.com/office/word/2012/wordml" xmlns:wpg="http://schemas.microsoft.com/office/word/2010/wordprocessingGroup" xmlns:wpi="http://schemas.microsoft.com/office/word/2010/wordprocessingInk" xmlns:wne="http://schemas.microsoft.com/office/word/2006/wordml" xmlns:wps="http://schemas.microsoft.com/office/word/2010/wordprocessingShape" mc:Ignorable="w14 w15 wp14">
+<w:numbering xmlns:wpc="http://schemas.microsoft.com/office/word/2010/wordprocessingCanvas" xmlns:cx="http://schemas.microsoft.com/office/drawing/2014/chartex" xmlns:cx1="http://schemas.microsoft.com/office/drawing/2015/9/8/chartex" xmlns:cx2="http://schemas.microsoft.com/office/drawing/2015/10/21/chartex" xmlns:cx3="http://schemas.microsoft.com/office/drawing/2016/5/9/chartex" xmlns:cx4="http://schemas.microsoft.com/office/drawing/2016/5/10/chartex" xmlns:cx5="http://schemas.microsoft.com/office/drawing/2016/5/11/chartex" xmlns:cx6="http://schemas.microsoft.com/office/drawing/2016/5/12/chartex" xmlns:cx7="http://schemas.microsoft.com/office/drawing/2016/5/13/chartex" xmlns:cx8="http://schemas.microsoft.com/office/drawing/2016/5/14/chartex" xmlns:mc="http://schemas.openxmlformats.org/markup-compatibility/2006" xmlns:aink="http://schemas.microsoft.com/office/drawing/2016/ink" xmlns:am3d="http://schemas.microsoft.com/office/drawing/2017/model3d" xmlns:o="urn:schemas-microsoft-com:office:office" xmlns:r="http://schemas.openxmlformats.org/officeDocument/2006/relationships" xmlns:m="http://schemas.openxmlformats.org/officeDocument/2006/math" xmlns:v="urn:schemas-microsoft-com:vml" xmlns:wp14="http://schemas.microsoft.com/office/word/2010/wordprocessingDrawing" xmlns:wp="http://schemas.openxmlformats.org/drawingml/2006/wordprocessingDrawing" xmlns:w10="urn:schemas-microsoft-com:office:word" xmlns:w="http://schemas.openxmlformats.org/wordprocessingml/2006/main" xmlns:w14="http://schemas.microsoft.com/office/word/2010/wordml" xmlns:w15="http://schemas.microsoft.com/office/word/2012/wordml" xmlns:w16cid="http://schemas.microsoft.com/office/word/2016/wordml/cid" xmlns:w16se="http://schemas.microsoft.com/office/word/2015/wordml/symex" xmlns:wpg="http://schemas.microsoft.com/office/word/2010/wordprocessingGroup" xmlns:wpi="http://schemas.microsoft.com/office/word/2010/wordprocessingInk" xmlns:wne="http://schemas.microsoft.com/office/word/2006/wordml" xmlns:wps="http://schemas.microsoft.com/office/word/2010/wordprocessingShape" mc:Ignorable="w14 w15 w16se w16cid wp14">
   <w:abstractNum w:abstractNumId="0" w15:restartNumberingAfterBreak="0">
     <w:nsid w:val="02C20457"/>
     <w:multiLevelType w:val="multilevel"/>
@@ -3887,7 +3909,7 @@
 </file>
 
 <file path=word/styles.xml><?xml version="1.0" encoding="utf-8"?>
-<w:styles xmlns:mc="http://schemas.openxmlformats.org/markup-compatibility/2006" xmlns:r="http://schemas.openxmlformats.org/officeDocument/2006/relationships" xmlns:w="http://schemas.openxmlformats.org/wordprocessingml/2006/main" xmlns:w14="http://schemas.microsoft.com/office/word/2010/wordml" xmlns:w15="http://schemas.microsoft.com/office/word/2012/wordml" mc:Ignorable="w14 w15">
+<w:styles xmlns:mc="http://schemas.openxmlformats.org/markup-compatibility/2006" xmlns:r="http://schemas.openxmlformats.org/officeDocument/2006/relationships" xmlns:w="http://schemas.openxmlformats.org/wordprocessingml/2006/main" xmlns:w14="http://schemas.microsoft.com/office/word/2010/wordml" xmlns:w15="http://schemas.microsoft.com/office/word/2012/wordml" xmlns:w16cid="http://schemas.microsoft.com/office/word/2016/wordml/cid" xmlns:w16se="http://schemas.microsoft.com/office/word/2015/wordml/symex" mc:Ignorable="w14 w15 w16se w16cid">
   <w:docDefaults>
     <w:rPrDefault>
       <w:rPr>
@@ -3903,7 +3925,7 @@
       </w:pPr>
     </w:pPrDefault>
   </w:docDefaults>
-  <w:latentStyles w:defLockedState="0" w:defUIPriority="99" w:defSemiHidden="0" w:defUnhideWhenUsed="0" w:defQFormat="0" w:count="371">
+  <w:latentStyles w:defLockedState="0" w:defUIPriority="99" w:defSemiHidden="0" w:defUnhideWhenUsed="0" w:defQFormat="0" w:count="375">
     <w:lsdException w:name="Normal" w:uiPriority="0" w:qFormat="1"/>
     <w:lsdException w:name="heading 1" w:uiPriority="9" w:qFormat="1"/>
     <w:lsdException w:name="heading 2" w:semiHidden="1" w:uiPriority="9" w:unhideWhenUsed="1" w:qFormat="1"/>
@@ -4009,7 +4031,6 @@
     <w:lsdException w:name="HTML Sample" w:semiHidden="1" w:unhideWhenUsed="1"/>
     <w:lsdException w:name="HTML Typewriter" w:semiHidden="1" w:unhideWhenUsed="1"/>
     <w:lsdException w:name="HTML Variable" w:semiHidden="1" w:unhideWhenUsed="1"/>
-    <w:lsdException w:name="Normal Table" w:semiHidden="1" w:unhideWhenUsed="1"/>
     <w:lsdException w:name="annotation subject" w:semiHidden="1" w:unhideWhenUsed="1"/>
     <w:lsdException w:name="No List" w:semiHidden="1" w:unhideWhenUsed="1"/>
     <w:lsdException w:name="Outline List 1" w:semiHidden="1" w:unhideWhenUsed="1"/>
@@ -4053,10 +4074,8 @@
     <w:lsdException w:name="Table Elegant" w:semiHidden="1" w:unhideWhenUsed="1"/>
     <w:lsdException w:name="Table Professional" w:semiHidden="1" w:unhideWhenUsed="1"/>
     <w:lsdException w:name="Table Subtle 1" w:semiHidden="1" w:unhideWhenUsed="1"/>
-    <w:lsdException w:name="Table Subtle 2" w:semiHidden="1" w:unhideWhenUsed="1"/>
     <w:lsdException w:name="Table Web 1" w:semiHidden="1" w:unhideWhenUsed="1"/>
     <w:lsdException w:name="Table Web 2" w:semiHidden="1" w:unhideWhenUsed="1"/>
-    <w:lsdException w:name="Table Web 3" w:semiHidden="1" w:unhideWhenUsed="1"/>
     <w:lsdException w:name="Balloon Text" w:semiHidden="1" w:unhideWhenUsed="1"/>
     <w:lsdException w:name="Table Grid" w:uiPriority="39"/>
     <w:lsdException w:name="Table Theme" w:semiHidden="1" w:unhideWhenUsed="1"/>
@@ -4275,6 +4294,10 @@
     <w:lsdException w:name="List Table 5 Dark Accent 6" w:uiPriority="50"/>
     <w:lsdException w:name="List Table 6 Colorful Accent 6" w:uiPriority="51"/>
     <w:lsdException w:name="List Table 7 Colorful Accent 6" w:uiPriority="52"/>
+    <w:lsdException w:name="Mention" w:semiHidden="1" w:unhideWhenUsed="1"/>
+    <w:lsdException w:name="Smart Hyperlink" w:semiHidden="1" w:unhideWhenUsed="1"/>
+    <w:lsdException w:name="Hashtag" w:semiHidden="1" w:unhideWhenUsed="1"/>
+    <w:lsdException w:name="Unresolved Mention" w:semiHidden="1" w:unhideWhenUsed="1"/>
   </w:latentStyles>
   <w:style w:type="paragraph" w:default="1" w:styleId="Normale">
     <w:name w:val="Normal"/>

--- a/File Report/db/Database.docx
+++ b/File Report/db/Database.docx
@@ -547,9 +547,9 @@
         </w:rPr>
         <w:drawing>
           <wp:inline distT="0" distB="0" distL="0" distR="0">
-            <wp:extent cx="6122670" cy="2011680"/>
-            <wp:effectExtent l="0" t="0" r="0" b="7620"/>
-            <wp:docPr id="4" name="Immagine 4" descr="C:\Users\Maurizio\Desktop\Universita\Sistemi Embedded\Progetto\Progetto-Embedded\File Report\db\DiagrammaER.png"/>
+            <wp:extent cx="6120765" cy="2012950"/>
+            <wp:effectExtent l="0" t="0" r="0" b="6350"/>
+            <wp:docPr id="6" name="Immagine 6" descr="C:\Users\Maurizio\Desktop\Universita\Sistemi Embedded\Progetto\Progetto-Embedded\File Report\db\DiagrammaER.PNG"/>
             <wp:cNvGraphicFramePr>
               <a:graphicFrameLocks xmlns:a="http://schemas.openxmlformats.org/drawingml/2006/main" noChangeAspect="1"/>
             </wp:cNvGraphicFramePr>
@@ -557,7 +557,7 @@
               <a:graphicData uri="http://schemas.openxmlformats.org/drawingml/2006/picture">
                 <pic:pic xmlns:pic="http://schemas.openxmlformats.org/drawingml/2006/picture">
                   <pic:nvPicPr>
-                    <pic:cNvPr id="0" name="Picture 1" descr="C:\Users\Maurizio\Desktop\Universita\Sistemi Embedded\Progetto\Progetto-Embedded\File Report\db\DiagrammaER.png"/>
+                    <pic:cNvPr id="0" name="Picture 2" descr="C:\Users\Maurizio\Desktop\Universita\Sistemi Embedded\Progetto\Progetto-Embedded\File Report\db\DiagrammaER.PNG"/>
                     <pic:cNvPicPr>
                       <a:picLocks noChangeAspect="1" noChangeArrowheads="1"/>
                     </pic:cNvPicPr>
@@ -578,7 +578,7 @@
                   <pic:spPr bwMode="auto">
                     <a:xfrm>
                       <a:off x="0" y="0"/>
-                      <a:ext cx="6122670" cy="2011680"/>
+                      <a:ext cx="6120765" cy="2012950"/>
                     </a:xfrm>
                     <a:prstGeom prst="rect">
                       <a:avLst/>
@@ -778,9 +778,9 @@
         <w:lastRenderedPageBreak/>
         <w:drawing>
           <wp:inline distT="0" distB="0" distL="0" distR="0">
-            <wp:extent cx="5899868" cy="2695538"/>
-            <wp:effectExtent l="0" t="0" r="5715" b="0"/>
-            <wp:docPr id="5" name="Immagine 5" descr="C:\Users\Maurizio\Desktop\Universita\Sistemi Embedded\Progetto\Progetto-Embedded\File Report\db\Schema Logico.png"/>
+            <wp:extent cx="6114415" cy="2695575"/>
+            <wp:effectExtent l="0" t="0" r="635" b="9525"/>
+            <wp:docPr id="1" name="Immagine 1" descr="C:\Users\Maurizio\Desktop\Universita\Sistemi Embedded\Progetto\Progetto-Embedded\File Report\db\SCHEMA LOGICO.png"/>
             <wp:cNvGraphicFramePr>
               <a:graphicFrameLocks xmlns:a="http://schemas.openxmlformats.org/drawingml/2006/main" noChangeAspect="1"/>
             </wp:cNvGraphicFramePr>
@@ -788,12 +788,12 @@
               <a:graphicData uri="http://schemas.openxmlformats.org/drawingml/2006/picture">
                 <pic:pic xmlns:pic="http://schemas.openxmlformats.org/drawingml/2006/picture">
                   <pic:nvPicPr>
-                    <pic:cNvPr id="0" name="Picture 2" descr="C:\Users\Maurizio\Desktop\Universita\Sistemi Embedded\Progetto\Progetto-Embedded\File Report\db\Schema Logico.png"/>
+                    <pic:cNvPr id="0" name="Picture 1" descr="C:\Users\Maurizio\Desktop\Universita\Sistemi Embedded\Progetto\Progetto-Embedded\File Report\db\SCHEMA LOGICO.png"/>
                     <pic:cNvPicPr>
                       <a:picLocks noChangeAspect="1" noChangeArrowheads="1"/>
                     </pic:cNvPicPr>
                   </pic:nvPicPr>
-                  <pic:blipFill rotWithShape="1">
+                  <pic:blipFill>
                     <a:blip r:embed="rId8" cstate="print">
                       <a:extLst>
                         <a:ext uri="{28A0092B-C50C-407E-A947-70E740481C1C}">
@@ -801,13 +801,15 @@
                         </a:ext>
                       </a:extLst>
                     </a:blip>
-                    <a:srcRect l="2210" r="1297"/>
-                    <a:stretch/>
+                    <a:srcRect/>
+                    <a:stretch>
+                      <a:fillRect/>
+                    </a:stretch>
                   </pic:blipFill>
                   <pic:spPr bwMode="auto">
                     <a:xfrm>
                       <a:off x="0" y="0"/>
-                      <a:ext cx="5899950" cy="2695575"/>
+                      <a:ext cx="6114415" cy="2695575"/>
                     </a:xfrm>
                     <a:prstGeom prst="rect">
                       <a:avLst/>
@@ -816,11 +818,6 @@
                     <a:ln>
                       <a:noFill/>
                     </a:ln>
-                    <a:extLst>
-                      <a:ext uri="{53640926-AAD7-44D8-BBD7-CCE9431645EC}">
-                        <a14:shadowObscured xmlns:a14="http://schemas.microsoft.com/office/drawing/2010/main"/>
-                      </a:ext>
-                    </a:extLst>
                   </pic:spPr>
                 </pic:pic>
               </a:graphicData>
@@ -915,8 +912,6 @@
       <w:pPr>
         <w:pStyle w:val="Nessunaspaziatura"/>
       </w:pPr>
-      <w:bookmarkStart w:id="0" w:name="_GoBack"/>
-      <w:bookmarkEnd w:id="0"/>
     </w:p>
     <w:p>
       <w:pPr>
@@ -2331,26 +2326,163 @@
     <w:p>
       <w:pPr>
         <w:pStyle w:val="Nessunaspaziatura"/>
-      </w:pPr>
-      <w:r>
+        <w:jc w:val="center"/>
+        <w:rPr>
+          <w:b/>
+          <w:sz w:val="36"/>
+        </w:rPr>
+      </w:pPr>
+      <w:r>
+        <w:rPr>
+          <w:b/>
+          <w:sz w:val="36"/>
+        </w:rPr>
         <w:lastRenderedPageBreak/>
-        <w:t>----------------------</w:t>
-      </w:r>
-    </w:p>
-    <w:p>
-      <w:pPr>
-        <w:pStyle w:val="Nessunaspaziatura"/>
-      </w:pPr>
-    </w:p>
-    <w:p>
-      <w:pPr>
-        <w:pStyle w:val="Nessunaspaziatura"/>
-      </w:pPr>
-    </w:p>
-    <w:p>
-      <w:pPr>
-        <w:pStyle w:val="Nessunaspaziatura"/>
-      </w:pPr>
+        <w:t>Modello concettuale (Entità-Relazione)</w:t>
+      </w:r>
+    </w:p>
+    <w:p>
+      <w:pPr>
+        <w:pStyle w:val="Nessunaspaziatura"/>
+      </w:pPr>
+    </w:p>
+    <w:p>
+      <w:pPr>
+        <w:pStyle w:val="Nessunaspaziatura"/>
+      </w:pPr>
+      <w:r>
+        <w:rPr>
+          <w:noProof/>
+          <w:lang w:eastAsia="it-IT"/>
+        </w:rPr>
+        <w:drawing>
+          <wp:inline distT="0" distB="0" distL="0" distR="0" wp14:anchorId="1056E09C" wp14:editId="6FF37977">
+            <wp:extent cx="6120130" cy="2012741"/>
+            <wp:effectExtent l="0" t="0" r="0" b="6985"/>
+            <wp:docPr id="7" name="Immagine 7" descr="C:\Users\Maurizio\Desktop\Universita\Sistemi Embedded\Progetto\Progetto-Embedded\File Report\db\DiagrammaER.PNG"/>
+            <wp:cNvGraphicFramePr>
+              <a:graphicFrameLocks xmlns:a="http://schemas.openxmlformats.org/drawingml/2006/main" noChangeAspect="1"/>
+            </wp:cNvGraphicFramePr>
+            <a:graphic xmlns:a="http://schemas.openxmlformats.org/drawingml/2006/main">
+              <a:graphicData uri="http://schemas.openxmlformats.org/drawingml/2006/picture">
+                <pic:pic xmlns:pic="http://schemas.openxmlformats.org/drawingml/2006/picture">
+                  <pic:nvPicPr>
+                    <pic:cNvPr id="0" name="Picture 2" descr="C:\Users\Maurizio\Desktop\Universita\Sistemi Embedded\Progetto\Progetto-Embedded\File Report\db\DiagrammaER.PNG"/>
+                    <pic:cNvPicPr>
+                      <a:picLocks noChangeAspect="1" noChangeArrowheads="1"/>
+                    </pic:cNvPicPr>
+                  </pic:nvPicPr>
+                  <pic:blipFill>
+                    <a:blip r:embed="rId7" cstate="print">
+                      <a:extLst>
+                        <a:ext uri="{28A0092B-C50C-407E-A947-70E740481C1C}">
+                          <a14:useLocalDpi xmlns:a14="http://schemas.microsoft.com/office/drawing/2010/main" val="0"/>
+                        </a:ext>
+                      </a:extLst>
+                    </a:blip>
+                    <a:srcRect/>
+                    <a:stretch>
+                      <a:fillRect/>
+                    </a:stretch>
+                  </pic:blipFill>
+                  <pic:spPr bwMode="auto">
+                    <a:xfrm>
+                      <a:off x="0" y="0"/>
+                      <a:ext cx="6120130" cy="2012741"/>
+                    </a:xfrm>
+                    <a:prstGeom prst="rect">
+                      <a:avLst/>
+                    </a:prstGeom>
+                    <a:noFill/>
+                    <a:ln>
+                      <a:noFill/>
+                    </a:ln>
+                  </pic:spPr>
+                </pic:pic>
+              </a:graphicData>
+            </a:graphic>
+          </wp:inline>
+        </w:drawing>
+      </w:r>
+    </w:p>
+    <w:p>
+      <w:pPr>
+        <w:pStyle w:val="Nessunaspaziatura"/>
+      </w:pPr>
+    </w:p>
+    <w:p>
+      <w:pPr>
+        <w:pStyle w:val="Nessunaspaziatura"/>
+        <w:jc w:val="center"/>
+      </w:pPr>
+      <w:r>
+        <w:t>Modello Logico: Relazionale</w:t>
+      </w:r>
+      <w:bookmarkStart w:id="0" w:name="_GoBack"/>
+      <w:bookmarkEnd w:id="0"/>
+    </w:p>
+    <w:p>
+      <w:pPr>
+        <w:pStyle w:val="Nessunaspaziatura"/>
+      </w:pPr>
+    </w:p>
+    <w:p>
+      <w:pPr>
+        <w:pStyle w:val="Nessunaspaziatura"/>
+      </w:pPr>
+      <w:r>
+        <w:rPr>
+          <w:noProof/>
+        </w:rPr>
+        <w:drawing>
+          <wp:inline distT="0" distB="0" distL="0" distR="0" wp14:anchorId="262B4E9C" wp14:editId="667390CF">
+            <wp:extent cx="6114415" cy="2695575"/>
+            <wp:effectExtent l="0" t="0" r="635" b="9525"/>
+            <wp:docPr id="8" name="Immagine 8" descr="C:\Users\Maurizio\Desktop\Universita\Sistemi Embedded\Progetto\Progetto-Embedded\File Report\db\SCHEMA LOGICO.png"/>
+            <wp:cNvGraphicFramePr>
+              <a:graphicFrameLocks xmlns:a="http://schemas.openxmlformats.org/drawingml/2006/main" noChangeAspect="1"/>
+            </wp:cNvGraphicFramePr>
+            <a:graphic xmlns:a="http://schemas.openxmlformats.org/drawingml/2006/main">
+              <a:graphicData uri="http://schemas.openxmlformats.org/drawingml/2006/picture">
+                <pic:pic xmlns:pic="http://schemas.openxmlformats.org/drawingml/2006/picture">
+                  <pic:nvPicPr>
+                    <pic:cNvPr id="0" name="Picture 1" descr="C:\Users\Maurizio\Desktop\Universita\Sistemi Embedded\Progetto\Progetto-Embedded\File Report\db\SCHEMA LOGICO.png"/>
+                    <pic:cNvPicPr>
+                      <a:picLocks noChangeAspect="1" noChangeArrowheads="1"/>
+                    </pic:cNvPicPr>
+                  </pic:nvPicPr>
+                  <pic:blipFill>
+                    <a:blip r:embed="rId8" cstate="print">
+                      <a:extLst>
+                        <a:ext uri="{28A0092B-C50C-407E-A947-70E740481C1C}">
+                          <a14:useLocalDpi xmlns:a14="http://schemas.microsoft.com/office/drawing/2010/main" val="0"/>
+                        </a:ext>
+                      </a:extLst>
+                    </a:blip>
+                    <a:srcRect/>
+                    <a:stretch>
+                      <a:fillRect/>
+                    </a:stretch>
+                  </pic:blipFill>
+                  <pic:spPr bwMode="auto">
+                    <a:xfrm>
+                      <a:off x="0" y="0"/>
+                      <a:ext cx="6114415" cy="2695575"/>
+                    </a:xfrm>
+                    <a:prstGeom prst="rect">
+                      <a:avLst/>
+                    </a:prstGeom>
+                    <a:noFill/>
+                    <a:ln>
+                      <a:noFill/>
+                    </a:ln>
+                  </pic:spPr>
+                </pic:pic>
+              </a:graphicData>
+            </a:graphic>
+          </wp:inline>
+        </w:drawing>
+      </w:r>
     </w:p>
     <w:sectPr>
       <w:pgSz w:w="11906" w:h="16838"/>
@@ -4031,6 +4163,7 @@
     <w:lsdException w:name="HTML Sample" w:semiHidden="1" w:unhideWhenUsed="1"/>
     <w:lsdException w:name="HTML Typewriter" w:semiHidden="1" w:unhideWhenUsed="1"/>
     <w:lsdException w:name="HTML Variable" w:semiHidden="1" w:unhideWhenUsed="1"/>
+    <w:lsdException w:name="Normal Table" w:semiHidden="1" w:unhideWhenUsed="1"/>
     <w:lsdException w:name="annotation subject" w:semiHidden="1" w:unhideWhenUsed="1"/>
     <w:lsdException w:name="No List" w:semiHidden="1" w:unhideWhenUsed="1"/>
     <w:lsdException w:name="Outline List 1" w:semiHidden="1" w:unhideWhenUsed="1"/>
@@ -4074,8 +4207,10 @@
     <w:lsdException w:name="Table Elegant" w:semiHidden="1" w:unhideWhenUsed="1"/>
     <w:lsdException w:name="Table Professional" w:semiHidden="1" w:unhideWhenUsed="1"/>
     <w:lsdException w:name="Table Subtle 1" w:semiHidden="1" w:unhideWhenUsed="1"/>
+    <w:lsdException w:name="Table Subtle 2" w:semiHidden="1" w:unhideWhenUsed="1"/>
     <w:lsdException w:name="Table Web 1" w:semiHidden="1" w:unhideWhenUsed="1"/>
     <w:lsdException w:name="Table Web 2" w:semiHidden="1" w:unhideWhenUsed="1"/>
+    <w:lsdException w:name="Table Web 3" w:semiHidden="1" w:unhideWhenUsed="1"/>
     <w:lsdException w:name="Balloon Text" w:semiHidden="1" w:unhideWhenUsed="1"/>
     <w:lsdException w:name="Table Grid" w:uiPriority="39"/>
     <w:lsdException w:name="Table Theme" w:semiHidden="1" w:unhideWhenUsed="1"/>
